--- a/template as test file.docx
+++ b/template as test file.docx
@@ -21,13 +21,17 @@
       <w:pPr>
         <w:pStyle w:val="Byline"/>
       </w:pPr>
-      <w:proofErr w:type="spellStart"/>
-      <w:r>
-        <w:t>Thespeus</w:t>
-      </w:r>
-      <w:proofErr w:type="spellEnd"/>
-      <w:r>
-        <w:t xml:space="preserve"> S. Author, University of Record</w:t>
+      <w:r>
+        <w:t>Thisbe</w:t>
+      </w:r>
+      <w:r>
+        <w:t xml:space="preserve"> S</w:t>
+      </w:r>
+      <w:r>
+        <w:t>ez</w:t>
+      </w:r>
+      <w:r>
+        <w:t xml:space="preserve"> Author, University of Record</w:t>
       </w:r>
     </w:p>
     <w:p>
@@ -997,7 +1001,10 @@
         <w:t>Caption</w:t>
       </w:r>
       <w:r>
-        <w:t xml:space="preserve"> style for the caption itself. </w:t>
+        <w:t xml:space="preserve"> style for the caption itself. To designate the first row or column as a header in MS Word, place your cursor within the table to activate the Table Design options menu in the ribbon, and ensure either Header Row or First Column is checked, as needed.</w:t>
+      </w:r>
+      <w:r>
+        <w:t xml:space="preserve"> In LibreOffice, you can indicate whether there is a table heading when you’re first inputting the table, or (if it already exists) you can directly select the Table Heading paragraph style from the Styles Pane.</w:t>
       </w:r>
     </w:p>
     <w:p/>
@@ -1159,19 +1166,6 @@
       </w:r>
     </w:p>
     <w:p/>
-    <w:p>
-      <w:r>
-        <w:t xml:space="preserve">In LibreOffice, you can indicate whether there is a table heading when you’re first inputting the table, or (if it already exists) you can directly select the Table Heading paragraph style from the Styles Pane. Converting from Microsoft Word is a little </w:t>
-      </w:r>
-      <w:proofErr w:type="gramStart"/>
-      <w:r>
-        <w:t>fussier, because</w:t>
-      </w:r>
-      <w:proofErr w:type="gramEnd"/>
-      <w:r>
-        <w:t xml:space="preserve"> it doesn’t use styles to designate table headers. Instead, right-click in the first row of the table and select Table Properties, then go to the Row tab of the resulting dialog box and check the box for “Repeat as header row at the top of each page.”</w:t>
-      </w:r>
-    </w:p>
     <w:p/>
     <w:p>
       <w:pPr>
@@ -1764,19 +1758,29 @@
       <w:pPr>
         <w:pStyle w:val="Authorbio"/>
       </w:pPr>
-      <w:proofErr w:type="spellStart"/>
       <w:r>
         <w:rPr>
           <w:rStyle w:val="author-name"/>
         </w:rPr>
-        <w:t>Thespeus</w:t>
-      </w:r>
-      <w:proofErr w:type="spellEnd"/>
+        <w:t>Thisbe</w:t>
+      </w:r>
       <w:r>
         <w:rPr>
           <w:rStyle w:val="author-name"/>
         </w:rPr>
-        <w:t xml:space="preserve"> S. Author</w:t>
+        <w:t xml:space="preserve"> S</w:t>
+      </w:r>
+      <w:r>
+        <w:rPr>
+          <w:rStyle w:val="author-name"/>
+        </w:rPr>
+        <w:t>ez</w:t>
+      </w:r>
+      <w:r>
+        <w:rPr>
+          <w:rStyle w:val="author-name"/>
+        </w:rPr>
+        <w:t xml:space="preserve"> Author</w:t>
       </w:r>
       <w:r>
         <w:t xml:space="preserve"> is the author of numerous fictitious pieces, including </w:t>
@@ -1966,7 +1970,496 @@
 </file>
 
 <file path=word/numbering.xml><?xml version="1.0" encoding="utf-8"?>
-<w:numbering xmlns:wpc="http://schemas.microsoft.com/office/word/2010/wordprocessingCanvas" xmlns:cx="http://schemas.microsoft.com/office/drawing/2014/chartex" xmlns:cx1="http://schemas.microsoft.com/office/drawing/2015/9/8/chartex" xmlns:cx2="http://schemas.microsoft.com/office/drawing/2015/10/21/chartex" xmlns:cx3="http://schemas.microsoft.com/office/drawing/2016/5/9/chartex" xmlns:cx4="http://schemas.microsoft.com/office/drawing/2016/5/10/chartex" xmlns:cx5="http://schemas.microsoft.com/office/drawing/2016/5/11/chartex" xmlns:cx6="http://schemas.microsoft.com/office/drawing/2016/5/12/chartex" xmlns:cx7="http://schemas.microsoft.com/office/drawing/2016/5/13/chartex" xmlns:cx8="http://schemas.microsoft.com/office/drawing/2016/5/14/chartex" xmlns:mc="http://schemas.openxmlformats.org/markup-compatibility/2006" xmlns:aink="http://schemas.microsoft.com/office/drawing/2016/ink" xmlns:am3d="http://schemas.microsoft.com/office/drawing/2017/model3d" xmlns:o="urn:schemas-microsoft-com:office:office" xmlns:oel="http://schemas.microsoft.com/office/2019/extlst" xmlns:r="http://schemas.openxmlformats.org/officeDocument/2006/relationships" xmlns:m="http://schemas.openxmlformats.org/officeDocument/2006/math" xmlns:v="urn:schemas-microsoft-com:vml" xmlns:wp14="http://schemas.microsoft.com/office/word/2010/wordprocessingDrawing" xmlns:wp="http://schemas.openxmlformats.org/drawingml/2006/wordprocessingDrawing" xmlns:w10="urn:schemas-microsoft-com:office:word" xmlns:w="http://schemas.openxmlformats.org/wordprocessingml/2006/main" xmlns:w14="http://schemas.microsoft.com/office/word/2010/wordml" xmlns:w15="http://schemas.microsoft.com/office/word/2012/wordml" xmlns:w16cex="http://schemas.microsoft.com/office/word/2018/wordml/cex" xmlns:w16cid="http://schemas.microsoft.com/office/word/2016/wordml/cid" xmlns:w16="http://schemas.microsoft.com/office/word/2018/wordml" xmlns:w16du="http://schemas.microsoft.com/office/word/2023/wordml/word16du" xmlns:w16sdtdh="http://schemas.microsoft.com/office/word/2020/wordml/sdtdatahash" xmlns:w16se="http://schemas.microsoft.com/office/word/2015/wordml/symex" xmlns:wpg="http://schemas.microsoft.com/office/word/2010/wordprocessingGroup" xmlns:wpi="http://schemas.microsoft.com/office/word/2010/wordprocessingInk" xmlns:wne="http://schemas.microsoft.com/office/word/2006/wordml" xmlns:wps="http://schemas.microsoft.com/office/word/2010/wordprocessingShape" mc:Ignorable="w14 w15 w16se w16cid w16 w16cex w16sdtdh wp14"/>
+<w:numbering xmlns:wpc="http://schemas.microsoft.com/office/word/2010/wordprocessingCanvas" xmlns:cx="http://schemas.microsoft.com/office/drawing/2014/chartex" xmlns:cx1="http://schemas.microsoft.com/office/drawing/2015/9/8/chartex" xmlns:cx2="http://schemas.microsoft.com/office/drawing/2015/10/21/chartex" xmlns:cx3="http://schemas.microsoft.com/office/drawing/2016/5/9/chartex" xmlns:cx4="http://schemas.microsoft.com/office/drawing/2016/5/10/chartex" xmlns:cx5="http://schemas.microsoft.com/office/drawing/2016/5/11/chartex" xmlns:cx6="http://schemas.microsoft.com/office/drawing/2016/5/12/chartex" xmlns:cx7="http://schemas.microsoft.com/office/drawing/2016/5/13/chartex" xmlns:cx8="http://schemas.microsoft.com/office/drawing/2016/5/14/chartex" xmlns:mc="http://schemas.openxmlformats.org/markup-compatibility/2006" xmlns:aink="http://schemas.microsoft.com/office/drawing/2016/ink" xmlns:am3d="http://schemas.microsoft.com/office/drawing/2017/model3d" xmlns:o="urn:schemas-microsoft-com:office:office" xmlns:oel="http://schemas.microsoft.com/office/2019/extlst" xmlns:r="http://schemas.openxmlformats.org/officeDocument/2006/relationships" xmlns:m="http://schemas.openxmlformats.org/officeDocument/2006/math" xmlns:v="urn:schemas-microsoft-com:vml" xmlns:wp14="http://schemas.microsoft.com/office/word/2010/wordprocessingDrawing" xmlns:wp="http://schemas.openxmlformats.org/drawingml/2006/wordprocessingDrawing" xmlns:w10="urn:schemas-microsoft-com:office:word" xmlns:w="http://schemas.openxmlformats.org/wordprocessingml/2006/main" xmlns:w14="http://schemas.microsoft.com/office/word/2010/wordml" xmlns:w15="http://schemas.microsoft.com/office/word/2012/wordml" xmlns:w16cex="http://schemas.microsoft.com/office/word/2018/wordml/cex" xmlns:w16cid="http://schemas.microsoft.com/office/word/2016/wordml/cid" xmlns:w16="http://schemas.microsoft.com/office/word/2018/wordml" xmlns:w16du="http://schemas.microsoft.com/office/word/2023/wordml/word16du" xmlns:w16sdtdh="http://schemas.microsoft.com/office/word/2020/wordml/sdtdatahash" xmlns:w16se="http://schemas.microsoft.com/office/word/2015/wordml/symex" xmlns:wpg="http://schemas.microsoft.com/office/word/2010/wordprocessingGroup" xmlns:wpi="http://schemas.microsoft.com/office/word/2010/wordprocessingInk" xmlns:wne="http://schemas.microsoft.com/office/word/2006/wordml" xmlns:wps="http://schemas.microsoft.com/office/word/2010/wordprocessingShape" mc:Ignorable="w14 w15 w16se w16cid w16 w16cex w16sdtdh wp14">
+  <w:abstractNum w:abstractNumId="0" w15:restartNumberingAfterBreak="0">
+    <w:nsid w:val="FFFFFF7C"/>
+    <w:multiLevelType w:val="singleLevel"/>
+    <w:tmpl w:val="EE0CF440"/>
+    <w:lvl w:ilvl="0">
+      <w:start w:val="1"/>
+      <w:numFmt w:val="decimal"/>
+      <w:lvlText w:val="%1."/>
+      <w:lvlJc w:val="left"/>
+      <w:pPr>
+        <w:tabs>
+          <w:tab w:val="num" w:pos="1800"/>
+        </w:tabs>
+        <w:ind w:left="1800" w:hanging="360"/>
+      </w:pPr>
+    </w:lvl>
+  </w:abstractNum>
+  <w:abstractNum w:abstractNumId="1" w15:restartNumberingAfterBreak="0">
+    <w:nsid w:val="FFFFFF7D"/>
+    <w:multiLevelType w:val="singleLevel"/>
+    <w:tmpl w:val="C7C42F5C"/>
+    <w:lvl w:ilvl="0">
+      <w:start w:val="1"/>
+      <w:numFmt w:val="decimal"/>
+      <w:lvlText w:val="%1."/>
+      <w:lvlJc w:val="left"/>
+      <w:pPr>
+        <w:tabs>
+          <w:tab w:val="num" w:pos="1440"/>
+        </w:tabs>
+        <w:ind w:left="1440" w:hanging="360"/>
+      </w:pPr>
+    </w:lvl>
+  </w:abstractNum>
+  <w:abstractNum w:abstractNumId="2" w15:restartNumberingAfterBreak="0">
+    <w:nsid w:val="FFFFFF7E"/>
+    <w:multiLevelType w:val="singleLevel"/>
+    <w:tmpl w:val="8E7E0EB2"/>
+    <w:lvl w:ilvl="0">
+      <w:start w:val="1"/>
+      <w:numFmt w:val="decimal"/>
+      <w:lvlText w:val="%1."/>
+      <w:lvlJc w:val="left"/>
+      <w:pPr>
+        <w:tabs>
+          <w:tab w:val="num" w:pos="1080"/>
+        </w:tabs>
+        <w:ind w:left="1080" w:hanging="360"/>
+      </w:pPr>
+    </w:lvl>
+  </w:abstractNum>
+  <w:abstractNum w:abstractNumId="3" w15:restartNumberingAfterBreak="0">
+    <w:nsid w:val="FFFFFF7F"/>
+    <w:multiLevelType w:val="singleLevel"/>
+    <w:tmpl w:val="BC1CF428"/>
+    <w:lvl w:ilvl="0">
+      <w:start w:val="1"/>
+      <w:numFmt w:val="decimal"/>
+      <w:lvlText w:val="%1."/>
+      <w:lvlJc w:val="left"/>
+      <w:pPr>
+        <w:tabs>
+          <w:tab w:val="num" w:pos="720"/>
+        </w:tabs>
+        <w:ind w:left="720" w:hanging="360"/>
+      </w:pPr>
+    </w:lvl>
+  </w:abstractNum>
+  <w:abstractNum w:abstractNumId="4" w15:restartNumberingAfterBreak="0">
+    <w:nsid w:val="FFFFFF80"/>
+    <w:multiLevelType w:val="singleLevel"/>
+    <w:tmpl w:val="8C343ED6"/>
+    <w:lvl w:ilvl="0">
+      <w:start w:val="1"/>
+      <w:numFmt w:val="bullet"/>
+      <w:lvlText w:val=""/>
+      <w:lvlJc w:val="left"/>
+      <w:pPr>
+        <w:tabs>
+          <w:tab w:val="num" w:pos="1800"/>
+        </w:tabs>
+        <w:ind w:left="1800" w:hanging="360"/>
+      </w:pPr>
+      <w:rPr>
+        <w:rFonts w:ascii="Symbol" w:hAnsi="Symbol" w:hint="default"/>
+      </w:rPr>
+    </w:lvl>
+  </w:abstractNum>
+  <w:abstractNum w:abstractNumId="5" w15:restartNumberingAfterBreak="0">
+    <w:nsid w:val="FFFFFF81"/>
+    <w:multiLevelType w:val="singleLevel"/>
+    <w:tmpl w:val="4BEE7194"/>
+    <w:lvl w:ilvl="0">
+      <w:start w:val="1"/>
+      <w:numFmt w:val="bullet"/>
+      <w:lvlText w:val=""/>
+      <w:lvlJc w:val="left"/>
+      <w:pPr>
+        <w:tabs>
+          <w:tab w:val="num" w:pos="1440"/>
+        </w:tabs>
+        <w:ind w:left="1440" w:hanging="360"/>
+      </w:pPr>
+      <w:rPr>
+        <w:rFonts w:ascii="Symbol" w:hAnsi="Symbol" w:hint="default"/>
+      </w:rPr>
+    </w:lvl>
+  </w:abstractNum>
+  <w:abstractNum w:abstractNumId="6" w15:restartNumberingAfterBreak="0">
+    <w:nsid w:val="FFFFFF82"/>
+    <w:multiLevelType w:val="singleLevel"/>
+    <w:tmpl w:val="5BCE8B06"/>
+    <w:lvl w:ilvl="0">
+      <w:start w:val="1"/>
+      <w:numFmt w:val="bullet"/>
+      <w:lvlText w:val=""/>
+      <w:lvlJc w:val="left"/>
+      <w:pPr>
+        <w:tabs>
+          <w:tab w:val="num" w:pos="1080"/>
+        </w:tabs>
+        <w:ind w:left="1080" w:hanging="360"/>
+      </w:pPr>
+      <w:rPr>
+        <w:rFonts w:ascii="Symbol" w:hAnsi="Symbol" w:hint="default"/>
+      </w:rPr>
+    </w:lvl>
+  </w:abstractNum>
+  <w:abstractNum w:abstractNumId="7" w15:restartNumberingAfterBreak="0">
+    <w:nsid w:val="FFFFFF83"/>
+    <w:multiLevelType w:val="singleLevel"/>
+    <w:tmpl w:val="2828DD10"/>
+    <w:lvl w:ilvl="0">
+      <w:start w:val="1"/>
+      <w:numFmt w:val="bullet"/>
+      <w:lvlText w:val=""/>
+      <w:lvlJc w:val="left"/>
+      <w:pPr>
+        <w:tabs>
+          <w:tab w:val="num" w:pos="720"/>
+        </w:tabs>
+        <w:ind w:left="720" w:hanging="360"/>
+      </w:pPr>
+      <w:rPr>
+        <w:rFonts w:ascii="Symbol" w:hAnsi="Symbol" w:hint="default"/>
+      </w:rPr>
+    </w:lvl>
+  </w:abstractNum>
+  <w:abstractNum w:abstractNumId="8" w15:restartNumberingAfterBreak="0">
+    <w:nsid w:val="FFFFFF88"/>
+    <w:multiLevelType w:val="singleLevel"/>
+    <w:tmpl w:val="94CAA11C"/>
+    <w:lvl w:ilvl="0">
+      <w:start w:val="1"/>
+      <w:numFmt w:val="decimal"/>
+      <w:lvlText w:val="%1."/>
+      <w:lvlJc w:val="left"/>
+      <w:pPr>
+        <w:tabs>
+          <w:tab w:val="num" w:pos="360"/>
+        </w:tabs>
+        <w:ind w:left="360" w:hanging="360"/>
+      </w:pPr>
+    </w:lvl>
+  </w:abstractNum>
+  <w:abstractNum w:abstractNumId="9" w15:restartNumberingAfterBreak="0">
+    <w:nsid w:val="FFFFFF89"/>
+    <w:multiLevelType w:val="singleLevel"/>
+    <w:tmpl w:val="9B10588A"/>
+    <w:lvl w:ilvl="0">
+      <w:start w:val="1"/>
+      <w:numFmt w:val="bullet"/>
+      <w:lvlText w:val=""/>
+      <w:lvlJc w:val="left"/>
+      <w:pPr>
+        <w:tabs>
+          <w:tab w:val="num" w:pos="360"/>
+        </w:tabs>
+        <w:ind w:left="360" w:hanging="360"/>
+      </w:pPr>
+      <w:rPr>
+        <w:rFonts w:ascii="Symbol" w:hAnsi="Symbol" w:hint="default"/>
+      </w:rPr>
+    </w:lvl>
+  </w:abstractNum>
+  <w:num w:numId="1" w16cid:durableId="854735591">
+    <w:abstractNumId w:val="0"/>
+  </w:num>
+  <w:num w:numId="2" w16cid:durableId="1049960571">
+    <w:abstractNumId w:val="1"/>
+  </w:num>
+  <w:num w:numId="3" w16cid:durableId="2026856418">
+    <w:abstractNumId w:val="2"/>
+  </w:num>
+  <w:num w:numId="4" w16cid:durableId="1410075688">
+    <w:abstractNumId w:val="3"/>
+  </w:num>
+  <w:num w:numId="5" w16cid:durableId="588199577">
+    <w:abstractNumId w:val="8"/>
+  </w:num>
+  <w:num w:numId="6" w16cid:durableId="2124687992">
+    <w:abstractNumId w:val="4"/>
+  </w:num>
+  <w:num w:numId="7" w16cid:durableId="1374840565">
+    <w:abstractNumId w:val="5"/>
+  </w:num>
+  <w:num w:numId="8" w16cid:durableId="1579748735">
+    <w:abstractNumId w:val="6"/>
+  </w:num>
+  <w:num w:numId="9" w16cid:durableId="507213098">
+    <w:abstractNumId w:val="7"/>
+  </w:num>
+  <w:num w:numId="10" w16cid:durableId="1303004895">
+    <w:abstractNumId w:val="9"/>
+  </w:num>
+  <w:num w:numId="11" w16cid:durableId="917594593">
+    <w:abstractNumId w:val="0"/>
+  </w:num>
+  <w:num w:numId="12" w16cid:durableId="1950432189">
+    <w:abstractNumId w:val="1"/>
+  </w:num>
+  <w:num w:numId="13" w16cid:durableId="2019311849">
+    <w:abstractNumId w:val="2"/>
+  </w:num>
+  <w:num w:numId="14" w16cid:durableId="102463911">
+    <w:abstractNumId w:val="3"/>
+  </w:num>
+  <w:num w:numId="15" w16cid:durableId="543365994">
+    <w:abstractNumId w:val="8"/>
+  </w:num>
+  <w:num w:numId="16" w16cid:durableId="1773434935">
+    <w:abstractNumId w:val="4"/>
+  </w:num>
+  <w:num w:numId="17" w16cid:durableId="1907916492">
+    <w:abstractNumId w:val="5"/>
+  </w:num>
+  <w:num w:numId="18" w16cid:durableId="1168401592">
+    <w:abstractNumId w:val="6"/>
+  </w:num>
+  <w:num w:numId="19" w16cid:durableId="1451977711">
+    <w:abstractNumId w:val="7"/>
+  </w:num>
+  <w:num w:numId="20" w16cid:durableId="1316690329">
+    <w:abstractNumId w:val="9"/>
+  </w:num>
+  <w:num w:numId="21" w16cid:durableId="1384451720">
+    <w:abstractNumId w:val="0"/>
+  </w:num>
+  <w:num w:numId="22" w16cid:durableId="1077440561">
+    <w:abstractNumId w:val="1"/>
+  </w:num>
+  <w:num w:numId="23" w16cid:durableId="1850875318">
+    <w:abstractNumId w:val="2"/>
+  </w:num>
+  <w:num w:numId="24" w16cid:durableId="655646414">
+    <w:abstractNumId w:val="3"/>
+  </w:num>
+  <w:num w:numId="25" w16cid:durableId="926570874">
+    <w:abstractNumId w:val="8"/>
+  </w:num>
+  <w:num w:numId="26" w16cid:durableId="300888551">
+    <w:abstractNumId w:val="4"/>
+  </w:num>
+  <w:num w:numId="27" w16cid:durableId="425925358">
+    <w:abstractNumId w:val="5"/>
+  </w:num>
+  <w:num w:numId="28" w16cid:durableId="2120056475">
+    <w:abstractNumId w:val="6"/>
+  </w:num>
+  <w:num w:numId="29" w16cid:durableId="1716352431">
+    <w:abstractNumId w:val="7"/>
+  </w:num>
+  <w:num w:numId="30" w16cid:durableId="913977983">
+    <w:abstractNumId w:val="9"/>
+  </w:num>
+  <w:num w:numId="31" w16cid:durableId="1437676677">
+    <w:abstractNumId w:val="0"/>
+  </w:num>
+  <w:num w:numId="32" w16cid:durableId="314073148">
+    <w:abstractNumId w:val="1"/>
+  </w:num>
+  <w:num w:numId="33" w16cid:durableId="605233449">
+    <w:abstractNumId w:val="2"/>
+  </w:num>
+  <w:num w:numId="34" w16cid:durableId="1210072329">
+    <w:abstractNumId w:val="3"/>
+  </w:num>
+  <w:num w:numId="35" w16cid:durableId="1931429723">
+    <w:abstractNumId w:val="8"/>
+  </w:num>
+  <w:num w:numId="36" w16cid:durableId="1528063403">
+    <w:abstractNumId w:val="4"/>
+  </w:num>
+  <w:num w:numId="37" w16cid:durableId="742532956">
+    <w:abstractNumId w:val="5"/>
+  </w:num>
+  <w:num w:numId="38" w16cid:durableId="268705438">
+    <w:abstractNumId w:val="6"/>
+  </w:num>
+  <w:num w:numId="39" w16cid:durableId="823396007">
+    <w:abstractNumId w:val="7"/>
+  </w:num>
+  <w:num w:numId="40" w16cid:durableId="83648065">
+    <w:abstractNumId w:val="9"/>
+  </w:num>
+  <w:num w:numId="41" w16cid:durableId="1625499893">
+    <w:abstractNumId w:val="0"/>
+  </w:num>
+  <w:num w:numId="42" w16cid:durableId="908461342">
+    <w:abstractNumId w:val="1"/>
+  </w:num>
+  <w:num w:numId="43" w16cid:durableId="457527646">
+    <w:abstractNumId w:val="2"/>
+  </w:num>
+  <w:num w:numId="44" w16cid:durableId="1482766774">
+    <w:abstractNumId w:val="3"/>
+  </w:num>
+  <w:num w:numId="45" w16cid:durableId="1924952401">
+    <w:abstractNumId w:val="8"/>
+  </w:num>
+  <w:num w:numId="46" w16cid:durableId="772554103">
+    <w:abstractNumId w:val="4"/>
+  </w:num>
+  <w:num w:numId="47" w16cid:durableId="276450715">
+    <w:abstractNumId w:val="5"/>
+  </w:num>
+  <w:num w:numId="48" w16cid:durableId="1602758240">
+    <w:abstractNumId w:val="6"/>
+  </w:num>
+  <w:num w:numId="49" w16cid:durableId="1987391486">
+    <w:abstractNumId w:val="7"/>
+  </w:num>
+  <w:num w:numId="50" w16cid:durableId="2078285085">
+    <w:abstractNumId w:val="9"/>
+  </w:num>
+  <w:num w:numId="51" w16cid:durableId="2144688364">
+    <w:abstractNumId w:val="0"/>
+  </w:num>
+  <w:num w:numId="52" w16cid:durableId="1260597621">
+    <w:abstractNumId w:val="1"/>
+  </w:num>
+  <w:num w:numId="53" w16cid:durableId="1298291926">
+    <w:abstractNumId w:val="2"/>
+  </w:num>
+  <w:num w:numId="54" w16cid:durableId="701126313">
+    <w:abstractNumId w:val="3"/>
+  </w:num>
+  <w:num w:numId="55" w16cid:durableId="1560172465">
+    <w:abstractNumId w:val="8"/>
+  </w:num>
+  <w:num w:numId="56" w16cid:durableId="1644890205">
+    <w:abstractNumId w:val="4"/>
+  </w:num>
+  <w:num w:numId="57" w16cid:durableId="920913932">
+    <w:abstractNumId w:val="5"/>
+  </w:num>
+  <w:num w:numId="58" w16cid:durableId="40061650">
+    <w:abstractNumId w:val="6"/>
+  </w:num>
+  <w:num w:numId="59" w16cid:durableId="180241002">
+    <w:abstractNumId w:val="7"/>
+  </w:num>
+  <w:num w:numId="60" w16cid:durableId="946501964">
+    <w:abstractNumId w:val="9"/>
+  </w:num>
+  <w:num w:numId="61" w16cid:durableId="2036879672">
+    <w:abstractNumId w:val="0"/>
+  </w:num>
+  <w:num w:numId="62" w16cid:durableId="1731225756">
+    <w:abstractNumId w:val="1"/>
+  </w:num>
+  <w:num w:numId="63" w16cid:durableId="2133017173">
+    <w:abstractNumId w:val="2"/>
+  </w:num>
+  <w:num w:numId="64" w16cid:durableId="917641605">
+    <w:abstractNumId w:val="3"/>
+  </w:num>
+  <w:num w:numId="65" w16cid:durableId="2119400206">
+    <w:abstractNumId w:val="8"/>
+  </w:num>
+  <w:num w:numId="66" w16cid:durableId="1124038007">
+    <w:abstractNumId w:val="4"/>
+  </w:num>
+  <w:num w:numId="67" w16cid:durableId="118114838">
+    <w:abstractNumId w:val="5"/>
+  </w:num>
+  <w:num w:numId="68" w16cid:durableId="917254862">
+    <w:abstractNumId w:val="6"/>
+  </w:num>
+  <w:num w:numId="69" w16cid:durableId="1483698757">
+    <w:abstractNumId w:val="7"/>
+  </w:num>
+  <w:num w:numId="70" w16cid:durableId="1010134535">
+    <w:abstractNumId w:val="9"/>
+  </w:num>
+  <w:num w:numId="71" w16cid:durableId="136800062">
+    <w:abstractNumId w:val="0"/>
+  </w:num>
+  <w:num w:numId="72" w16cid:durableId="402799570">
+    <w:abstractNumId w:val="1"/>
+  </w:num>
+  <w:num w:numId="73" w16cid:durableId="522520649">
+    <w:abstractNumId w:val="2"/>
+  </w:num>
+  <w:num w:numId="74" w16cid:durableId="1642226241">
+    <w:abstractNumId w:val="3"/>
+  </w:num>
+  <w:num w:numId="75" w16cid:durableId="1109817937">
+    <w:abstractNumId w:val="8"/>
+  </w:num>
+  <w:num w:numId="76" w16cid:durableId="661007565">
+    <w:abstractNumId w:val="4"/>
+  </w:num>
+  <w:num w:numId="77" w16cid:durableId="1777141552">
+    <w:abstractNumId w:val="5"/>
+  </w:num>
+  <w:num w:numId="78" w16cid:durableId="1074665404">
+    <w:abstractNumId w:val="6"/>
+  </w:num>
+  <w:num w:numId="79" w16cid:durableId="820271224">
+    <w:abstractNumId w:val="7"/>
+  </w:num>
+  <w:num w:numId="80" w16cid:durableId="1690372912">
+    <w:abstractNumId w:val="9"/>
+  </w:num>
+  <w:num w:numId="81" w16cid:durableId="15815498">
+    <w:abstractNumId w:val="0"/>
+  </w:num>
+  <w:num w:numId="82" w16cid:durableId="1441297510">
+    <w:abstractNumId w:val="1"/>
+  </w:num>
+  <w:num w:numId="83" w16cid:durableId="273444404">
+    <w:abstractNumId w:val="2"/>
+  </w:num>
+  <w:num w:numId="84" w16cid:durableId="791678834">
+    <w:abstractNumId w:val="3"/>
+  </w:num>
+  <w:num w:numId="85" w16cid:durableId="595870735">
+    <w:abstractNumId w:val="8"/>
+  </w:num>
+  <w:num w:numId="86" w16cid:durableId="1623881891">
+    <w:abstractNumId w:val="4"/>
+  </w:num>
+  <w:num w:numId="87" w16cid:durableId="158426887">
+    <w:abstractNumId w:val="5"/>
+  </w:num>
+  <w:num w:numId="88" w16cid:durableId="522942178">
+    <w:abstractNumId w:val="6"/>
+  </w:num>
+  <w:num w:numId="89" w16cid:durableId="1636638558">
+    <w:abstractNumId w:val="7"/>
+  </w:num>
+  <w:num w:numId="90" w16cid:durableId="1402633265">
+    <w:abstractNumId w:val="9"/>
+  </w:num>
+  <w:num w:numId="91" w16cid:durableId="111215071">
+    <w:abstractNumId w:val="6"/>
+  </w:num>
+  <w:num w:numId="92" w16cid:durableId="1278372193">
+    <w:abstractNumId w:val="0"/>
+  </w:num>
+  <w:num w:numId="93" w16cid:durableId="1460148994">
+    <w:abstractNumId w:val="1"/>
+  </w:num>
+  <w:num w:numId="94" w16cid:durableId="1481146291">
+    <w:abstractNumId w:val="2"/>
+  </w:num>
+  <w:num w:numId="95" w16cid:durableId="567764907">
+    <w:abstractNumId w:val="3"/>
+  </w:num>
+  <w:num w:numId="96" w16cid:durableId="227423296">
+    <w:abstractNumId w:val="8"/>
+  </w:num>
+  <w:num w:numId="97" w16cid:durableId="724989871">
+    <w:abstractNumId w:val="4"/>
+  </w:num>
+  <w:num w:numId="98" w16cid:durableId="587544373">
+    <w:abstractNumId w:val="5"/>
+  </w:num>
+  <w:num w:numId="99" w16cid:durableId="768697511">
+    <w:abstractNumId w:val="6"/>
+  </w:num>
+  <w:num w:numId="100" w16cid:durableId="1091468266">
+    <w:abstractNumId w:val="7"/>
+  </w:num>
+  <w:num w:numId="101" w16cid:durableId="1412384881">
+    <w:abstractNumId w:val="9"/>
+  </w:num>
+</w:numbering>
 </file>
 
 <file path=word/styles.xml><?xml version="1.0" encoding="utf-8"?>
@@ -2511,6 +3004,7 @@
   <w:style w:type="character" w:default="1" w:styleId="DefaultParagraphFont">
     <w:name w:val="Default Paragraph Font"/>
     <w:uiPriority w:val="1"/>
+    <w:semiHidden/>
     <w:unhideWhenUsed/>
   </w:style>
   <w:style w:type="table" w:default="1" w:styleId="TableNormal">
